--- a/StateDiagram.docx
+++ b/StateDiagram.docx
@@ -60,7 +60,7 @@
           <v:shape id="_x0000_i1025" type="#_x0000_t75" style="width:438.75pt;height:205.5pt" o:ole="">
             <v:imagedata r:id="rId5" o:title=""/>
           </v:shape>
-          <o:OLEObject Type="Embed" ProgID="Visio.Drawing.11" ShapeID="_x0000_i1025" DrawAspect="Content" ObjectID="_1425385477" r:id="rId6"/>
+          <o:OLEObject Type="Embed" ProgID="Visio.Drawing.11" ShapeID="_x0000_i1025" DrawAspect="Content" ObjectID="_1425418591" r:id="rId6"/>
         </w:object>
       </w:r>
     </w:p>
@@ -268,11 +268,11 @@
         </w:rPr>
       </w:pPr>
       <w:r>
-        <w:object w:dxaOrig="8147" w:dyaOrig="4445">
-          <v:shape id="_x0000_i1026" type="#_x0000_t75" style="width:407.25pt;height:222pt" o:ole="">
+        <w:object w:dxaOrig="11083" w:dyaOrig="5818">
+          <v:shape id="_x0000_i1026" type="#_x0000_t75" style="width:450.75pt;height:237pt" o:ole="">
             <v:imagedata r:id="rId7" o:title=""/>
           </v:shape>
-          <o:OLEObject Type="Embed" ProgID="Visio.Drawing.11" ShapeID="_x0000_i1026" DrawAspect="Content" ObjectID="_1425385478" r:id="rId8"/>
+          <o:OLEObject Type="Embed" ProgID="Visio.Drawing.11" ShapeID="_x0000_i1026" DrawAspect="Content" ObjectID="_1425418592" r:id="rId8"/>
         </w:object>
       </w:r>
     </w:p>
@@ -353,7 +353,81 @@
           <w:b/>
           <w:lang w:val="en-US"/>
         </w:rPr>
-        <w:t>Chuyển động</w:t>
+        <w:t xml:space="preserve">Chờ </w:t>
+      </w:r>
+      <w:r>
+        <w:rPr>
+          <w:b/>
+          <w:lang w:val="en-US"/>
+        </w:rPr>
+        <w:t xml:space="preserve"> </w:t>
+      </w:r>
+      <w:r>
+        <w:rPr>
+          <w:lang w:val="en-US"/>
+        </w:rPr>
+        <w:t>:</w:t>
+      </w:r>
+      <w:r>
+        <w:rPr>
+          <w:lang w:val="en-US"/>
+        </w:rPr>
+        <w:t xml:space="preserve"> Các con chim xếp thành hàng dọc.</w:t>
+      </w:r>
+    </w:p>
+    <w:p>
+      <w:pPr>
+        <w:spacing w:line="360" w:lineRule="auto"/>
+        <w:rPr>
+          <w:lang w:val="en-US"/>
+        </w:rPr>
+      </w:pPr>
+      <w:r>
+        <w:rPr>
+          <w:b/>
+          <w:lang w:val="en-US"/>
+        </w:rPr>
+        <w:t>Chuẩn bị bắn</w:t>
+      </w:r>
+      <w:r>
+        <w:rPr>
+          <w:b/>
+          <w:lang w:val="en-US"/>
+        </w:rPr>
+        <w:t xml:space="preserve"> </w:t>
+      </w:r>
+      <w:r>
+        <w:rPr>
+          <w:lang w:val="en-US"/>
+        </w:rPr>
+        <w:t>:</w:t>
+      </w:r>
+      <w:r>
+        <w:rPr>
+          <w:lang w:val="en-US"/>
+        </w:rPr>
+        <w:t xml:space="preserve"> </w:t>
+      </w:r>
+      <w:r>
+        <w:rPr>
+          <w:lang w:val="en-US"/>
+        </w:rPr>
+        <w:t>Chim được đưa lên ná.</w:t>
+      </w:r>
+    </w:p>
+    <w:p>
+      <w:pPr>
+        <w:spacing w:line="360" w:lineRule="auto"/>
+        <w:rPr>
+          <w:lang w:val="en-US"/>
+        </w:rPr>
+      </w:pPr>
+      <w:r>
+        <w:rPr>
+          <w:b/>
+          <w:lang w:val="en-US"/>
+        </w:rPr>
+        <w:t>Bay</w:t>
       </w:r>
       <w:r>
         <w:rPr>
@@ -365,7 +439,19 @@
         <w:rPr>
           <w:lang w:val="en-US"/>
         </w:rPr>
-        <w:t xml:space="preserve"> khi tới lượt nó sẽ chuyển động theo hướng người dùng đã định trước.</w:t>
+        <w:t xml:space="preserve"> </w:t>
+      </w:r>
+      <w:r>
+        <w:rPr>
+          <w:lang w:val="en-US"/>
+        </w:rPr>
+        <w:t>Chim sẽ</w:t>
+      </w:r>
+      <w:r>
+        <w:rPr>
+          <w:lang w:val="en-US"/>
+        </w:rPr>
+        <w:t xml:space="preserve"> chuyển động theo hướng người dùng đã định trước.</w:t>
       </w:r>
     </w:p>
     <w:p>
@@ -434,13 +520,40 @@
           <w:b/>
           <w:lang w:val="en-US"/>
         </w:rPr>
+        <w:t>Sắp chết</w:t>
+      </w:r>
+      <w:r>
+        <w:rPr>
+          <w:lang w:val="en-US"/>
+        </w:rPr>
+        <w:t xml:space="preserve"> : Khi chim va chạm, năng lượng của nó giảm xuống, sau một số lần nó sẽ chết và biến mất.</w:t>
+      </w:r>
+    </w:p>
+    <w:p>
+      <w:pPr>
+        <w:spacing w:line="360" w:lineRule="auto"/>
+        <w:rPr>
+          <w:lang w:val="en-US"/>
+        </w:rPr>
+      </w:pPr>
+      <w:r>
+        <w:rPr>
+          <w:b/>
+          <w:lang w:val="en-US"/>
+        </w:rPr>
         <w:t>Biến mất</w:t>
       </w:r>
       <w:r>
         <w:rPr>
           <w:lang w:val="en-US"/>
         </w:rPr>
-        <w:t xml:space="preserve"> : Sau khi chim va chạm, nó sẽ bị biến mất.</w:t>
+        <w:t xml:space="preserve"> : </w:t>
+      </w:r>
+      <w:r>
+        <w:rPr>
+          <w:lang w:val="en-US"/>
+        </w:rPr>
+        <w:t>Khi chim chết nó sẽ biến mất.</w:t>
       </w:r>
     </w:p>
     <w:p>
@@ -496,11 +609,11 @@
         </w:rPr>
       </w:pPr>
       <w:r>
-        <w:object w:dxaOrig="8243" w:dyaOrig="4243">
-          <v:shape id="_x0000_i1027" type="#_x0000_t75" style="width:412.5pt;height:212.25pt" o:ole="">
+        <w:object w:dxaOrig="9688" w:dyaOrig="6003">
+          <v:shape id="_x0000_i1027" type="#_x0000_t75" style="width:450.75pt;height:279.75pt" o:ole="">
             <v:imagedata r:id="rId9" o:title=""/>
           </v:shape>
-          <o:OLEObject Type="Embed" ProgID="Visio.Drawing.11" ShapeID="_x0000_i1027" DrawAspect="Content" ObjectID="_1425385479" r:id="rId10"/>
+          <o:OLEObject Type="Embed" ProgID="Visio.Drawing.11" ShapeID="_x0000_i1027" DrawAspect="Content" ObjectID="_1425418593" r:id="rId10"/>
         </w:object>
       </w:r>
     </w:p>
@@ -520,7 +633,6 @@
           <w:u w:val="single"/>
           <w:lang w:val="en-US"/>
         </w:rPr>
-        <w:lastRenderedPageBreak/>
         <w:t xml:space="preserve">Gồm có các trạng thái : </w:t>
       </w:r>
     </w:p>
@@ -567,7 +679,53 @@
         <w:rPr>
           <w:lang w:val="en-US"/>
         </w:rPr>
-        <w:t>on lợn sẽ được bố trí sẵn vào các vị trí ẩn nấp.</w:t>
+        <w:t xml:space="preserve">on </w:t>
+      </w:r>
+      <w:r>
+        <w:rPr>
+          <w:lang w:val="en-US"/>
+        </w:rPr>
+        <w:t>L</w:t>
+      </w:r>
+      <w:r>
+        <w:rPr>
+          <w:lang w:val="en-US"/>
+        </w:rPr>
+        <w:t>ợn sẽ được bố trí sẵn vào các vị trí ẩn nấp.</w:t>
+      </w:r>
+    </w:p>
+    <w:p>
+      <w:pPr>
+        <w:spacing w:line="360" w:lineRule="auto"/>
+        <w:rPr>
+          <w:lang w:val="en-US"/>
+        </w:rPr>
+      </w:pPr>
+      <w:r>
+        <w:rPr>
+          <w:b/>
+          <w:lang w:val="en-US"/>
+        </w:rPr>
+        <w:t>Chờ</w:t>
+      </w:r>
+      <w:r>
+        <w:rPr>
+          <w:b/>
+          <w:lang w:val="en-US"/>
+        </w:rPr>
+        <w:t xml:space="preserve"> </w:t>
+      </w:r>
+      <w:r>
+        <w:rPr>
+          <w:lang w:val="en-US"/>
+        </w:rPr>
+        <w:t>:</w:t>
+      </w:r>
+      <w:r>
+        <w:rPr>
+          <w:lang w:val="en-US"/>
+        </w:rPr>
+        <w:t xml:space="preserve"> Các con lợn sẽ được bố trí sẵn vào các vị trí ẩn nấp.</w:t>
       </w:r>
     </w:p>
     <w:p>
@@ -621,7 +779,31 @@
         <w:rPr>
           <w:lang w:val="en-US"/>
         </w:rPr>
-        <w:t>Khi bị va chạm , Lợn có thể bị di chuyển nếu va chạm nhẹ hoặc bị tiêu diệt( Biến mất) nếu va chạm mạnh</w:t>
+        <w:t>Khi bị va chạm , Lợn có thể bị di chuyển nếu va chạm nhẹ hoặc bị tiêu diệt</w:t>
+      </w:r>
+      <w:r>
+        <w:rPr>
+          <w:lang w:val="en-US"/>
+        </w:rPr>
+        <w:t xml:space="preserve"> </w:t>
+      </w:r>
+      <w:r>
+        <w:rPr>
+          <w:lang w:val="en-US"/>
+        </w:rPr>
+        <w:t xml:space="preserve">( </w:t>
+      </w:r>
+      <w:r>
+        <w:rPr>
+          <w:lang w:val="en-US"/>
+        </w:rPr>
+        <w:t>b</w:t>
+      </w:r>
+      <w:r>
+        <w:rPr>
+          <w:lang w:val="en-US"/>
+        </w:rPr>
+        <w:t>iến mất) nếu va chạm mạnh</w:t>
       </w:r>
       <w:r>
         <w:rPr>
@@ -642,6 +824,63 @@
           <w:b/>
           <w:lang w:val="en-US"/>
         </w:rPr>
+        <w:t>Sắp chết</w:t>
+      </w:r>
+      <w:r>
+        <w:rPr>
+          <w:lang w:val="en-US"/>
+        </w:rPr>
+        <w:t xml:space="preserve"> </w:t>
+      </w:r>
+      <w:r>
+        <w:rPr>
+          <w:lang w:val="en-US"/>
+        </w:rPr>
+        <w:t xml:space="preserve">: Sau mỗi lần </w:t>
+      </w:r>
+      <w:r>
+        <w:rPr>
+          <w:lang w:val="en-US"/>
+        </w:rPr>
+        <w:t>va</w:t>
+      </w:r>
+      <w:r>
+        <w:rPr>
+          <w:lang w:val="en-US"/>
+        </w:rPr>
+        <w:t xml:space="preserve"> chạm, Lợn sẽ bị </w:t>
+      </w:r>
+      <w:r>
+        <w:rPr>
+          <w:lang w:val="en-US"/>
+        </w:rPr>
+        <w:t>thương</w:t>
+      </w:r>
+      <w:r>
+        <w:rPr>
+          <w:lang w:val="en-US"/>
+        </w:rPr>
+        <w:t xml:space="preserve"> và mất năng lượng</w:t>
+      </w:r>
+      <w:r>
+        <w:rPr>
+          <w:lang w:val="en-US"/>
+        </w:rPr>
+        <w:t>.</w:t>
+      </w:r>
+    </w:p>
+    <w:p>
+      <w:pPr>
+        <w:spacing w:line="360" w:lineRule="auto"/>
+        <w:rPr>
+          <w:lang w:val="en-US"/>
+        </w:rPr>
+      </w:pPr>
+      <w:r>
+        <w:rPr>
+          <w:b/>
+          <w:lang w:val="en-US"/>
+        </w:rPr>
         <w:t>Biến mất</w:t>
       </w:r>
       <w:r>
@@ -654,22 +893,8 @@
         <w:rPr>
           <w:lang w:val="en-US"/>
         </w:rPr>
-        <w:t>Khi bị va chạm mạnh, Lợn</w:t>
-      </w:r>
-      <w:r>
-        <w:rPr>
-          <w:lang w:val="en-US"/>
-        </w:rPr>
-        <w:t xml:space="preserve"> sẽ bị biến mất.</w:t>
-      </w:r>
-    </w:p>
-    <w:p>
-      <w:pPr>
-        <w:spacing w:line="360" w:lineRule="auto"/>
-        <w:rPr>
-          <w:lang w:val="en-US"/>
-        </w:rPr>
-      </w:pPr>
+        <w:t>Khi mất hết năng lượng, Lợn sẽ chết và biến mất.</w:t>
+      </w:r>
     </w:p>
     <w:p>
       <w:pPr>
@@ -734,11 +959,11 @@
         </w:rPr>
       </w:pPr>
       <w:r>
-        <w:object w:dxaOrig="8271" w:dyaOrig="4032">
-          <v:shape id="_x0000_i1028" type="#_x0000_t75" style="width:413.25pt;height:201.75pt" o:ole="">
+        <w:object w:dxaOrig="9472" w:dyaOrig="5995">
+          <v:shape id="_x0000_i1028" type="#_x0000_t75" style="width:450.75pt;height:285pt" o:ole="">
             <v:imagedata r:id="rId11" o:title=""/>
           </v:shape>
-          <o:OLEObject Type="Embed" ProgID="Visio.Drawing.11" ShapeID="_x0000_i1028" DrawAspect="Content" ObjectID="_1425385480" r:id="rId12"/>
+          <o:OLEObject Type="Embed" ProgID="Visio.Drawing.11" ShapeID="_x0000_i1028" DrawAspect="Content" ObjectID="_1425418594" r:id="rId12"/>
         </w:object>
       </w:r>
     </w:p>
@@ -831,6 +1056,40 @@
           <w:b/>
           <w:lang w:val="en-US"/>
         </w:rPr>
+        <w:t>Chờ</w:t>
+      </w:r>
+      <w:r>
+        <w:rPr>
+          <w:b/>
+          <w:lang w:val="en-US"/>
+        </w:rPr>
+        <w:t xml:space="preserve"> </w:t>
+      </w:r>
+      <w:r>
+        <w:rPr>
+          <w:lang w:val="en-US"/>
+        </w:rPr>
+        <w:t>:</w:t>
+      </w:r>
+      <w:r>
+        <w:rPr>
+          <w:lang w:val="en-US"/>
+        </w:rPr>
+        <w:t xml:space="preserve"> Các vật cản sẽ được bố trí sẵn để che giấu các con Lợn.</w:t>
+      </w:r>
+    </w:p>
+    <w:p>
+      <w:pPr>
+        <w:spacing w:line="360" w:lineRule="auto"/>
+        <w:rPr>
+          <w:lang w:val="en-US"/>
+        </w:rPr>
+      </w:pPr>
+      <w:r>
+        <w:rPr>
+          <w:b/>
+          <w:lang w:val="en-US"/>
+        </w:rPr>
         <w:t>Va chạm</w:t>
       </w:r>
       <w:r>
@@ -907,6 +1166,39 @@
           <w:lang w:val="en-US"/>
         </w:rPr>
         <w:t xml:space="preserve"> sẽ chuyển động theo các hướng khác nhau, có thể đứt, gãy …</w:t>
+      </w:r>
+    </w:p>
+    <w:p>
+      <w:pPr>
+        <w:spacing w:line="360" w:lineRule="auto"/>
+        <w:rPr>
+          <w:lang w:val="en-US"/>
+        </w:rPr>
+      </w:pPr>
+      <w:r>
+        <w:rPr>
+          <w:b/>
+          <w:lang w:val="en-US"/>
+        </w:rPr>
+        <w:t>Sắp chết</w:t>
+      </w:r>
+      <w:r>
+        <w:rPr>
+          <w:lang w:val="en-US"/>
+        </w:rPr>
+        <w:t xml:space="preserve"> : Khi bị va chạ</w:t>
+      </w:r>
+      <w:r>
+        <w:rPr>
+          <w:lang w:val="en-US"/>
+        </w:rPr>
+        <w:t xml:space="preserve">m vật cản </w:t>
+      </w:r>
+      <w:r>
+        <w:rPr>
+          <w:lang w:val="en-US"/>
+        </w:rPr>
+        <w:t>có thể đứt, gãy …</w:t>
       </w:r>
     </w:p>
     <w:p>
